--- a/说明文档/后端版本管理文档.docx
+++ b/说明文档/后端版本管理文档.docx
@@ -17,6 +17,277 @@
         <w:t>版本管理文档</w:t>
       </w:r>
     </w:p>
+    <w:p>
+      <w:r>
+        <w:tab/>
+      </w:r>
+      <w:r>
+        <w:rPr>
+          <w:rFonts w:hint="eastAsia"/>
+        </w:rPr>
+        <w:t>前期</w:t>
+      </w:r>
+      <w:r>
+        <w:t>准备工作</w:t>
+      </w:r>
+      <w:r>
+        <w:t>:</w:t>
+      </w:r>
+    </w:p>
+    <w:p>
+      <w:pPr>
+        <w:pStyle w:val="a5"/>
+        <w:numPr>
+          <w:ilvl w:val="0"/>
+          <w:numId w:val="4"/>
+        </w:numPr>
+        <w:ind w:firstLineChars="0"/>
+      </w:pPr>
+      <w:r>
+        <w:rPr>
+          <w:rFonts w:hint="eastAsia"/>
+        </w:rPr>
+        <w:t>申请</w:t>
+      </w:r>
+      <w:r>
+        <w:t>O</w:t>
+      </w:r>
+      <w:r>
+        <w:rPr>
+          <w:rFonts w:hint="eastAsia"/>
+        </w:rPr>
+        <w:t>racle</w:t>
+      </w:r>
+      <w:r>
+        <w:rPr>
+          <w:rFonts w:hint="eastAsia"/>
+        </w:rPr>
+        <w:t>新</w:t>
+      </w:r>
+      <w:r>
+        <w:t>经分数据库</w:t>
+      </w:r>
+      <w:r>
+        <w:rPr>
+          <w:rFonts w:hint="eastAsia"/>
+        </w:rPr>
+        <w:t>newjfdb</w:t>
+      </w:r>
+      <w:r>
+        <w:t>权限</w:t>
+      </w:r>
+    </w:p>
+    <w:p>
+      <w:pPr>
+        <w:pStyle w:val="a5"/>
+        <w:numPr>
+          <w:ilvl w:val="0"/>
+          <w:numId w:val="4"/>
+        </w:numPr>
+        <w:ind w:firstLineChars="0"/>
+      </w:pPr>
+      <w:r>
+        <w:rPr>
+          <w:rFonts w:hint="eastAsia"/>
+        </w:rPr>
+        <w:t>申请</w:t>
+      </w:r>
+      <w:r>
+        <w:t>Mysql</w:t>
+      </w:r>
+      <w:r>
+        <w:t>工具</w:t>
+      </w:r>
+      <w:r>
+        <w:rPr>
+          <w:rFonts w:hint="eastAsia"/>
+        </w:rPr>
+        <w:t>权限</w:t>
+      </w:r>
+      <w:r>
+        <w:t>+ip</w:t>
+      </w:r>
+      <w:r>
+        <w:t>：端口</w:t>
+      </w:r>
+    </w:p>
+    <w:p>
+      <w:pPr>
+        <w:pStyle w:val="a5"/>
+        <w:numPr>
+          <w:ilvl w:val="0"/>
+          <w:numId w:val="4"/>
+        </w:numPr>
+        <w:ind w:firstLineChars="0"/>
+      </w:pPr>
+      <w:r>
+        <w:rPr>
+          <w:rFonts w:hint="eastAsia"/>
+        </w:rPr>
+        <w:t>secureCRT</w:t>
+      </w:r>
+      <w:r>
+        <w:rPr>
+          <w:rFonts w:hint="eastAsia"/>
+        </w:rPr>
+        <w:t>申请</w:t>
+      </w:r>
+      <w:r>
+        <w:t>链接</w:t>
+      </w:r>
+      <w:r>
+        <w:rPr>
+          <w:rFonts w:hint="eastAsia"/>
+        </w:rPr>
+        <w:t>132</w:t>
+      </w:r>
+      <w:r>
+        <w:rPr>
+          <w:rFonts w:hint="eastAsia"/>
+        </w:rPr>
+        <w:t>、</w:t>
+      </w:r>
+      <w:r>
+        <w:rPr>
+          <w:rFonts w:hint="eastAsia"/>
+        </w:rPr>
+        <w:t>133</w:t>
+      </w:r>
+      <w:r>
+        <w:rPr>
+          <w:rFonts w:hint="eastAsia"/>
+        </w:rPr>
+        <w:t>权限</w:t>
+      </w:r>
+    </w:p>
+    <w:p>
+      <w:pPr>
+        <w:pStyle w:val="a5"/>
+        <w:numPr>
+          <w:ilvl w:val="0"/>
+          <w:numId w:val="4"/>
+        </w:numPr>
+        <w:ind w:firstLineChars="0"/>
+      </w:pPr>
+      <w:r>
+        <w:rPr>
+          <w:rFonts w:hint="eastAsia"/>
+        </w:rPr>
+        <w:t>winSCP</w:t>
+      </w:r>
+      <w:r>
+        <w:rPr>
+          <w:rFonts w:hint="eastAsia"/>
+        </w:rPr>
+        <w:t>桌面</w:t>
+      </w:r>
+      <w:r>
+        <w:t>工具申请</w:t>
+      </w:r>
+    </w:p>
+    <w:p/>
+    <w:p>
+      <w:pPr>
+        <w:ind w:left="420"/>
+      </w:pPr>
+      <w:r>
+        <w:rPr>
+          <w:rFonts w:hint="eastAsia"/>
+        </w:rPr>
+        <w:t>调试涉及</w:t>
+      </w:r>
+      <w:r>
+        <w:t>工具</w:t>
+      </w:r>
+      <w:r>
+        <w:rPr>
+          <w:rFonts w:hint="eastAsia"/>
+        </w:rPr>
+        <w:t>：</w:t>
+      </w:r>
+    </w:p>
+    <w:p>
+      <w:pPr>
+        <w:ind w:left="420"/>
+      </w:pPr>
+      <w:r>
+        <w:t>Oracle,mysql,redis</w:t>
+      </w:r>
+    </w:p>
+    <w:p>
+      <w:pPr>
+        <w:ind w:left="420"/>
+      </w:pPr>
+    </w:p>
+    <w:p>
+      <w:pPr>
+        <w:ind w:left="420"/>
+      </w:pPr>
+      <w:r>
+        <w:rPr>
+          <w:rFonts w:hint="eastAsia"/>
+        </w:rPr>
+        <w:t>项目</w:t>
+      </w:r>
+      <w:r>
+        <w:rPr>
+          <w:rFonts w:hint="eastAsia"/>
+        </w:rPr>
+        <w:t>SVN</w:t>
+      </w:r>
+      <w:r>
+        <w:rPr>
+          <w:rFonts w:hint="eastAsia"/>
+        </w:rPr>
+        <w:t>地址</w:t>
+      </w:r>
+      <w:r>
+        <w:t>：</w:t>
+      </w:r>
+      <w:r>
+        <w:rPr>
+          <w:rFonts w:hint="eastAsia"/>
+        </w:rPr>
+        <w:t>CEO</w:t>
+      </w:r>
+      <w:r>
+        <w:rPr>
+          <w:rFonts w:hint="eastAsia"/>
+        </w:rPr>
+        <w:t>：</w:t>
+      </w:r>
+      <w:r>
+        <w:t>svn://133.0.90.190/ceo/BigScreen</w:t>
+      </w:r>
+    </w:p>
+    <w:p>
+      <w:pPr>
+        <w:ind w:left="420"/>
+      </w:pPr>
+      <w:r>
+        <w:tab/>
+      </w:r>
+      <w:r>
+        <w:tab/>
+      </w:r>
+      <w:r>
+        <w:tab/>
+        <w:t xml:space="preserve">  </w:t>
+      </w:r>
+      <w:r>
+        <w:rPr>
+          <w:rFonts w:hint="eastAsia"/>
+        </w:rPr>
+        <w:t>渠道</w:t>
+      </w:r>
+      <w:r>
+        <w:t>：</w:t>
+      </w:r>
+      <w:r>
+        <w:t>svn://133.0.90.190/ceo/QDService</w:t>
+      </w:r>
+    </w:p>
+    <w:p/>
     <w:p>
       <w:pPr>
         <w:pStyle w:val="a5"/>
@@ -42,9 +313,6 @@
     <w:p>
       <w:pPr>
         <w:ind w:left="420"/>
-        <w:rPr>
-          <w:rFonts w:hint="eastAsia"/>
-        </w:rPr>
       </w:pPr>
       <w:r>
         <w:rPr>
@@ -66,6 +334,185 @@
         <w:rPr>
           <w:rFonts w:hint="eastAsia"/>
         </w:rPr>
+        <w:t>从</w:t>
+      </w:r>
+      <w:r>
+        <w:rPr>
+          <w:rFonts w:hint="eastAsia"/>
+        </w:rPr>
+        <w:t>STS</w:t>
+      </w:r>
+      <w:r>
+        <w:rPr>
+          <w:rFonts w:hint="eastAsia"/>
+        </w:rPr>
+        <w:t>导入</w:t>
+      </w:r>
+      <w:r>
+        <w:rPr>
+          <w:rFonts w:hint="eastAsia"/>
+        </w:rPr>
+        <w:t>SVN</w:t>
+      </w:r>
+      <w:r>
+        <w:rPr>
+          <w:rFonts w:hint="eastAsia"/>
+        </w:rPr>
+        <w:t>项目</w:t>
+      </w:r>
+    </w:p>
+    <w:p>
+      <w:pPr>
+        <w:ind w:left="420"/>
+      </w:pPr>
+      <w:r>
+        <w:t>File-&gt;import</w:t>
+      </w:r>
+      <w:r>
+        <w:rPr>
+          <w:rFonts w:hint="eastAsia"/>
+        </w:rPr>
+        <w:t>选</w:t>
+      </w:r>
+      <w:r>
+        <w:rPr>
+          <w:rFonts w:hint="eastAsia"/>
+        </w:rPr>
+        <w:t>SVN</w:t>
+      </w:r>
+      <w:r>
+        <w:rPr>
+          <w:rFonts w:hint="eastAsia"/>
+        </w:rPr>
+        <w:t>，</w:t>
+      </w:r>
+      <w:r>
+        <w:t>从</w:t>
+      </w:r>
+      <w:r>
+        <w:rPr>
+          <w:rFonts w:hint="eastAsia"/>
+        </w:rPr>
+        <w:t>SVN</w:t>
+      </w:r>
+      <w:r>
+        <w:rPr>
+          <w:rFonts w:hint="eastAsia"/>
+        </w:rPr>
+        <w:t>检出</w:t>
+      </w:r>
+      <w:r>
+        <w:t>项目</w:t>
+      </w:r>
+      <w:r>
+        <w:rPr>
+          <w:rFonts w:hint="eastAsia"/>
+        </w:rPr>
+        <w:t>，</w:t>
+      </w:r>
+      <w:r>
+        <w:t>创建新的</w:t>
+      </w:r>
+      <w:r>
+        <w:rPr>
+          <w:rFonts w:hint="eastAsia"/>
+        </w:rPr>
+        <w:t>资源库</w:t>
+      </w:r>
+      <w:r>
+        <w:t>位置，</w:t>
+      </w:r>
+      <w:r>
+        <w:rPr>
+          <w:rFonts w:hint="eastAsia"/>
+        </w:rPr>
+        <w:t>输入</w:t>
+      </w:r>
+      <w:r>
+        <w:t>地址</w:t>
+      </w:r>
+      <w:r>
+        <w:rPr>
+          <w:rFonts w:hint="eastAsia"/>
+        </w:rPr>
+        <w:t>即可</w:t>
+      </w:r>
+      <w:r>
+        <w:t>导入</w:t>
+      </w:r>
+    </w:p>
+    <w:p>
+      <w:pPr>
+        <w:ind w:left="420"/>
+      </w:pPr>
+      <w:r>
+        <w:rPr>
+          <w:rFonts w:hint="eastAsia"/>
+        </w:rPr>
+        <w:t>拉取</w:t>
+      </w:r>
+      <w:r>
+        <w:t>代码</w:t>
+      </w:r>
+      <w:r>
+        <w:rPr>
+          <w:rFonts w:hint="eastAsia"/>
+        </w:rPr>
+        <w:t>/</w:t>
+      </w:r>
+      <w:r>
+        <w:rPr>
+          <w:rFonts w:hint="eastAsia"/>
+        </w:rPr>
+        <w:t>提交</w:t>
+      </w:r>
+      <w:r>
+        <w:t>工程右键，</w:t>
+      </w:r>
+      <w:r>
+        <w:rPr>
+          <w:rFonts w:hint="eastAsia"/>
+        </w:rPr>
+        <w:t>team</w:t>
+      </w:r>
+      <w:r>
+        <w:rPr>
+          <w:rFonts w:hint="eastAsia"/>
+        </w:rPr>
+        <w:t>，</w:t>
+      </w:r>
+      <w:r>
+        <w:t>更新</w:t>
+      </w:r>
+      <w:r>
+        <w:rPr>
+          <w:rFonts w:hint="eastAsia"/>
+        </w:rPr>
+        <w:t>/</w:t>
+      </w:r>
+      <w:r>
+        <w:rPr>
+          <w:rFonts w:hint="eastAsia"/>
+        </w:rPr>
+        <w:t>提交</w:t>
+      </w:r>
+      <w:r>
+        <w:t>即可</w:t>
+      </w:r>
+    </w:p>
+    <w:p>
+      <w:pPr>
+        <w:pStyle w:val="a5"/>
+        <w:numPr>
+          <w:ilvl w:val="0"/>
+          <w:numId w:val="1"/>
+        </w:numPr>
+        <w:ind w:firstLineChars="0"/>
+      </w:pPr>
+      <w:r>
+        <w:rPr>
+          <w:rFonts w:hint="eastAsia"/>
+        </w:rPr>
         <w:t>工程</w:t>
       </w:r>
       <w:r>
@@ -94,31 +541,19 @@
         <w:rPr>
           <w:rFonts w:hint="eastAsia"/>
         </w:rPr>
-        <w:t>每次对</w:t>
-      </w:r>
-      <w:r>
-        <w:t>工程进行任何改动前必须</w:t>
-      </w:r>
-      <w:r>
-        <w:rPr>
-          <w:rFonts w:hint="eastAsia"/>
-        </w:rPr>
-        <w:t>先与</w:t>
-      </w:r>
-      <w:r>
-        <w:rPr>
-          <w:rFonts w:hint="eastAsia"/>
-        </w:rPr>
-        <w:t>SVN</w:t>
-      </w:r>
-      <w:r>
-        <w:rPr>
-          <w:rFonts w:hint="eastAsia"/>
-        </w:rPr>
-        <w:t>仓库</w:t>
-      </w:r>
-      <w:r>
-        <w:t>进行同步，保证在最新版本上进行修改</w:t>
+        <w:t>不要提交</w:t>
+      </w:r>
+      <w:r>
+        <w:t>本地配置文件，</w:t>
+      </w:r>
+      <w:r>
+        <w:rPr>
+          <w:rFonts w:hint="eastAsia"/>
+        </w:rPr>
+        <w:t>一般</w:t>
+      </w:r>
+      <w:r>
+        <w:t>只提交代码和素材即可</w:t>
       </w:r>
     </w:p>
     <w:p>
@@ -134,100 +569,31 @@
         <w:rPr>
           <w:rFonts w:hint="eastAsia"/>
         </w:rPr>
-        <w:t>素材</w:t>
-      </w:r>
-      <w:r>
-        <w:t>比代码先提交，在进行新版本功能开发前，</w:t>
-      </w:r>
-      <w:r>
-        <w:rPr>
-          <w:rFonts w:hint="eastAsia"/>
-        </w:rPr>
-        <w:t>在</w:t>
-      </w:r>
-      <w:r>
-        <w:t>开始</w:t>
-      </w:r>
-      <w:r>
-        <w:rPr>
-          <w:rFonts w:hint="eastAsia"/>
-        </w:rPr>
-        <w:t>编写</w:t>
-      </w:r>
-      <w:r>
-        <w:t>相关代码前，</w:t>
-      </w:r>
-      <w:r>
-        <w:rPr>
-          <w:rFonts w:hint="eastAsia"/>
-        </w:rPr>
-        <w:t>素材</w:t>
-      </w:r>
-      <w:r>
-        <w:t>管理者先把所需要的素材确认好，并</w:t>
-      </w:r>
-      <w:r>
-        <w:rPr>
-          <w:rFonts w:hint="eastAsia"/>
-        </w:rPr>
-        <w:t>把</w:t>
-      </w:r>
-      <w:r>
-        <w:t>将用到的素材全部提交，</w:t>
-      </w:r>
-      <w:r>
-        <w:rPr>
-          <w:rFonts w:hint="eastAsia"/>
-        </w:rPr>
-        <w:t>所有</w:t>
-      </w:r>
-      <w:r>
-        <w:t>新功能提交时务必确认是否有</w:t>
-      </w:r>
-      <w:r>
-        <w:rPr>
-          <w:rFonts w:hint="eastAsia"/>
-        </w:rPr>
-        <w:t>在</w:t>
-      </w:r>
-      <w:r>
-        <w:t>开发过程中对素材的添加</w:t>
-      </w:r>
-      <w:r>
-        <w:rPr>
-          <w:rFonts w:hint="eastAsia"/>
-        </w:rPr>
-        <w:t>或</w:t>
-      </w:r>
-      <w:r>
-        <w:t>改动，</w:t>
-      </w:r>
-      <w:r>
-        <w:rPr>
-          <w:rFonts w:hint="eastAsia"/>
-        </w:rPr>
-        <w:t>如果有</w:t>
-      </w:r>
-      <w:r>
-        <w:t>，需及时提交，必须保证远程仓库的工程</w:t>
-      </w:r>
-      <w:r>
-        <w:rPr>
-          <w:rFonts w:hint="eastAsia"/>
-        </w:rPr>
-        <w:t>不存在</w:t>
-      </w:r>
-      <w:r>
-        <w:t>素材</w:t>
-      </w:r>
-      <w:r>
-        <w:rPr>
-          <w:rFonts w:hint="eastAsia"/>
-        </w:rPr>
-        <w:t>问题</w:t>
-      </w:r>
-      <w:r>
-        <w:t>。</w:t>
+        <w:t>每次对</w:t>
+      </w:r>
+      <w:r>
+        <w:t>工程进行任何改动前必须</w:t>
+      </w:r>
+      <w:r>
+        <w:rPr>
+          <w:rFonts w:hint="eastAsia"/>
+        </w:rPr>
+        <w:t>先与</w:t>
+      </w:r>
+      <w:r>
+        <w:rPr>
+          <w:rFonts w:hint="eastAsia"/>
+        </w:rPr>
+        <w:t>SVN</w:t>
+      </w:r>
+      <w:r>
+        <w:rPr>
+          <w:rFonts w:hint="eastAsia"/>
+        </w:rPr>
+        <w:t>仓库</w:t>
+      </w:r>
+      <w:r>
+        <w:t>进行同步，保证在最新版本上进行修改</w:t>
       </w:r>
     </w:p>
     <w:p>
@@ -243,48 +609,99 @@
         <w:rPr>
           <w:rFonts w:hint="eastAsia"/>
         </w:rPr>
-        <w:t>提交前</w:t>
-      </w:r>
-      <w:r>
-        <w:t>必须确保工程无任何语法错误</w:t>
-      </w:r>
-      <w:r>
-        <w:rPr>
-          <w:rFonts w:hint="eastAsia"/>
-        </w:rPr>
-        <w:t>，</w:t>
-      </w:r>
-      <w:r>
-        <w:t>且不允许提交有冲突</w:t>
-      </w:r>
-      <w:r>
-        <w:rPr>
-          <w:rFonts w:hint="eastAsia"/>
-        </w:rPr>
-        <w:t>的</w:t>
-      </w:r>
-      <w:r>
+        <w:t>素材</w:t>
+      </w:r>
+      <w:r>
+        <w:t>比代码先提交，在进行新版本功能开发前，</w:t>
+      </w:r>
+      <w:r>
+        <w:rPr>
+          <w:rFonts w:hint="eastAsia"/>
+        </w:rPr>
+        <w:t>在</w:t>
+      </w:r>
+      <w:r>
+        <w:t>开始</w:t>
+      </w:r>
+      <w:r>
+        <w:rPr>
+          <w:rFonts w:hint="eastAsia"/>
+        </w:rPr>
+        <w:t>编写</w:t>
+      </w:r>
+      <w:r>
+        <w:t>相关代码前，</w:t>
+      </w:r>
+      <w:r>
+        <w:rPr>
+          <w:rFonts w:hint="eastAsia"/>
+        </w:rPr>
+        <w:t>素材</w:t>
+      </w:r>
+      <w:r>
+        <w:t>管理者先把所需要的素材确认好，并</w:t>
+      </w:r>
+      <w:r>
+        <w:rPr>
+          <w:rFonts w:hint="eastAsia"/>
+        </w:rPr>
+        <w:t>把</w:t>
+      </w:r>
+      <w:r>
+        <w:t>将用到的素材全部提交，</w:t>
+      </w:r>
+      <w:r>
+        <w:rPr>
+          <w:rFonts w:hint="eastAsia"/>
+        </w:rPr>
+        <w:t>所有</w:t>
+      </w:r>
+      <w:r>
+        <w:t>新功能提交时务必确认是否有</w:t>
+      </w:r>
+      <w:r>
+        <w:rPr>
+          <w:rFonts w:hint="eastAsia"/>
+        </w:rPr>
+        <w:t>在</w:t>
+      </w:r>
+      <w:r>
+        <w:t>开发过程中对素材的添加</w:t>
+      </w:r>
+      <w:r>
+        <w:rPr>
+          <w:rFonts w:hint="eastAsia"/>
+        </w:rPr>
         <w:t>或</w:t>
       </w:r>
       <w:r>
-        <w:rPr>
-          <w:rFonts w:hint="eastAsia"/>
-        </w:rPr>
-        <w:t>连续</w:t>
-      </w:r>
-      <w:r>
-        <w:t>且重复</w:t>
-      </w:r>
-      <w:r>
-        <w:rPr>
-          <w:rFonts w:hint="eastAsia"/>
-        </w:rPr>
-        <w:t>的代码</w:t>
-      </w:r>
-      <w:r>
-        <w:rPr>
-          <w:rFonts w:hint="eastAsia"/>
-        </w:rPr>
+        <w:t>改动，</w:t>
+      </w:r>
+      <w:r>
+        <w:rPr>
+          <w:rFonts w:hint="eastAsia"/>
+        </w:rPr>
+        <w:t>如果有</w:t>
+      </w:r>
+      <w:r>
+        <w:t>，需及时提交，必须保证远程仓库的工程</w:t>
+      </w:r>
+      <w:r>
+        <w:rPr>
+          <w:rFonts w:hint="eastAsia"/>
+        </w:rPr>
+        <w:t>不存在</w:t>
+      </w:r>
+      <w:r>
+        <w:t>素材</w:t>
+      </w:r>
+      <w:r>
+        <w:rPr>
+          <w:rFonts w:hint="eastAsia"/>
+        </w:rPr>
+        <w:t>问题</w:t>
+      </w:r>
+      <w:r>
         <w:t>。</w:t>
       </w:r>
     </w:p>
@@ -301,34 +718,10 @@
         <w:rPr>
           <w:rFonts w:hint="eastAsia"/>
         </w:rPr>
-        <w:t>每次提交</w:t>
-      </w:r>
-      <w:r>
-        <w:t>代码前应</w:t>
-      </w:r>
-      <w:r>
-        <w:rPr>
-          <w:rFonts w:hint="eastAsia"/>
-        </w:rPr>
-        <w:t>注意</w:t>
-      </w:r>
-      <w:r>
-        <w:t>检查</w:t>
-      </w:r>
-      <w:r>
-        <w:rPr>
-          <w:rFonts w:hint="eastAsia"/>
-        </w:rPr>
-        <w:t>程序有无可能</w:t>
-      </w:r>
-      <w:r>
-        <w:t>存在</w:t>
-      </w:r>
-      <w:r>
-        <w:rPr>
-          <w:rFonts w:hint="eastAsia"/>
-        </w:rPr>
-        <w:t>bug</w:t>
+        <w:t>提交前</w:t>
+      </w:r>
+      <w:r>
+        <w:t>必须确保工程无任何语法错误</w:t>
       </w:r>
       <w:r>
         <w:rPr>
@@ -337,31 +730,37 @@
         <w:t>，</w:t>
       </w:r>
       <w:r>
-        <w:t>避免</w:t>
-      </w:r>
-      <w:r>
-        <w:rPr>
-          <w:rFonts w:hint="eastAsia"/>
-        </w:rPr>
-        <w:t>后续</w:t>
-      </w:r>
-      <w:r>
-        <w:t>因修改</w:t>
-      </w:r>
-      <w:r>
-        <w:rPr>
-          <w:rFonts w:hint="eastAsia"/>
-        </w:rPr>
-        <w:t>bug</w:t>
-      </w:r>
-      <w:r>
-        <w:rPr>
-          <w:rFonts w:hint="eastAsia"/>
-        </w:rPr>
-        <w:t>造成代码</w:t>
-      </w:r>
-      <w:r>
-        <w:t>冲突。</w:t>
+        <w:t>且不允许提交有冲突</w:t>
+      </w:r>
+      <w:r>
+        <w:rPr>
+          <w:rFonts w:hint="eastAsia"/>
+        </w:rPr>
+        <w:t>的</w:t>
+      </w:r>
+      <w:r>
+        <w:t>或</w:t>
+      </w:r>
+      <w:r>
+        <w:rPr>
+          <w:rFonts w:hint="eastAsia"/>
+        </w:rPr>
+        <w:t>连续</w:t>
+      </w:r>
+      <w:r>
+        <w:t>且重复</w:t>
+      </w:r>
+      <w:r>
+        <w:rPr>
+          <w:rFonts w:hint="eastAsia"/>
+        </w:rPr>
+        <w:t>的代码</w:t>
+      </w:r>
+      <w:r>
+        <w:rPr>
+          <w:rFonts w:hint="eastAsia"/>
+        </w:rPr>
+        <w:t>。</w:t>
       </w:r>
     </w:p>
     <w:p>
@@ -377,16 +776,28 @@
         <w:rPr>
           <w:rFonts w:hint="eastAsia"/>
         </w:rPr>
-        <w:t>禁止</w:t>
-      </w:r>
-      <w:r>
-        <w:t>提交未完成代码块，</w:t>
-      </w:r>
-      <w:r>
-        <w:rPr>
-          <w:rFonts w:hint="eastAsia"/>
-        </w:rPr>
-        <w:t>除</w:t>
+        <w:t>每次提交</w:t>
+      </w:r>
+      <w:r>
+        <w:t>代码前应</w:t>
+      </w:r>
+      <w:r>
+        <w:rPr>
+          <w:rFonts w:hint="eastAsia"/>
+        </w:rPr>
+        <w:t>注意</w:t>
+      </w:r>
+      <w:r>
+        <w:t>检查</w:t>
+      </w:r>
+      <w:r>
+        <w:rPr>
+          <w:rFonts w:hint="eastAsia"/>
+        </w:rPr>
+        <w:t>程序有无可能</w:t>
+      </w:r>
+      <w:r>
+        <w:t>存在</w:t>
       </w:r>
       <w:r>
         <w:rPr>
@@ -398,46 +809,34 @@
         <w:rPr>
           <w:rFonts w:hint="eastAsia"/>
         </w:rPr>
-        <w:t>修改</w:t>
-      </w:r>
-      <w:r>
         <w:t>，</w:t>
       </w:r>
       <w:r>
-        <w:rPr>
-          <w:rFonts w:hint="eastAsia"/>
-        </w:rPr>
-        <w:t>在</w:t>
-      </w:r>
-      <w:r>
-        <w:t>进行功能修改或新增时，必须</w:t>
-      </w:r>
-      <w:r>
-        <w:rPr>
-          <w:rFonts w:hint="eastAsia"/>
-        </w:rPr>
-        <w:t>在</w:t>
-      </w:r>
-      <w:r>
-        <w:t>代码已经实现</w:t>
-      </w:r>
-      <w:r>
-        <w:rPr>
-          <w:rFonts w:hint="eastAsia"/>
-        </w:rPr>
-        <w:t>至少</w:t>
-      </w:r>
-      <w:r>
-        <w:t>一小块成型的功能或类再提交，</w:t>
-      </w:r>
-      <w:r>
-        <w:rPr>
-          <w:rFonts w:hint="eastAsia"/>
-        </w:rPr>
-        <w:t>以</w:t>
-      </w:r>
-      <w:r>
-        <w:t>减少后续对已提交代码的修改，减少冲突。</w:t>
+        <w:t>避免</w:t>
+      </w:r>
+      <w:r>
+        <w:rPr>
+          <w:rFonts w:hint="eastAsia"/>
+        </w:rPr>
+        <w:t>后续</w:t>
+      </w:r>
+      <w:r>
+        <w:t>因修改</w:t>
+      </w:r>
+      <w:r>
+        <w:rPr>
+          <w:rFonts w:hint="eastAsia"/>
+        </w:rPr>
+        <w:t>bug</w:t>
+      </w:r>
+      <w:r>
+        <w:rPr>
+          <w:rFonts w:hint="eastAsia"/>
+        </w:rPr>
+        <w:t>造成代码</w:t>
+      </w:r>
+      <w:r>
+        <w:t>冲突。</w:t>
       </w:r>
     </w:p>
     <w:p>
@@ -453,7 +852,28 @@
         <w:rPr>
           <w:rFonts w:hint="eastAsia"/>
         </w:rPr>
-        <w:t>非紧急情况下</w:t>
+        <w:t>禁止</w:t>
+      </w:r>
+      <w:r>
+        <w:t>提交未完成代码块，</w:t>
+      </w:r>
+      <w:r>
+        <w:rPr>
+          <w:rFonts w:hint="eastAsia"/>
+        </w:rPr>
+        <w:t>除</w:t>
+      </w:r>
+      <w:r>
+        <w:rPr>
+          <w:rFonts w:hint="eastAsia"/>
+        </w:rPr>
+        <w:t>bug</w:t>
+      </w:r>
+      <w:r>
+        <w:rPr>
+          <w:rFonts w:hint="eastAsia"/>
+        </w:rPr>
+        <w:t>修改</w:t>
       </w:r>
       <w:r>
         <w:t>，</w:t>
@@ -462,34 +882,37 @@
         <w:rPr>
           <w:rFonts w:hint="eastAsia"/>
         </w:rPr>
-        <w:t>未经</w:t>
-      </w:r>
-      <w:r>
-        <w:t>他人</w:t>
-      </w:r>
-      <w:r>
-        <w:rPr>
-          <w:rFonts w:hint="eastAsia"/>
-        </w:rPr>
-        <w:t>许可</w:t>
-      </w:r>
-      <w:r>
-        <w:t>，不可以修改不是自己编写的代码，</w:t>
-      </w:r>
-      <w:r>
-        <w:rPr>
-          <w:rFonts w:hint="eastAsia"/>
-        </w:rPr>
-        <w:t>即使</w:t>
-      </w:r>
-      <w:r>
-        <w:t>存在</w:t>
-      </w:r>
-      <w:r>
-        <w:rPr>
-          <w:rFonts w:hint="eastAsia"/>
-        </w:rPr>
-        <w:t>问题。</w:t>
+        <w:t>在</w:t>
+      </w:r>
+      <w:r>
+        <w:t>进行功能修改或新增时，必须</w:t>
+      </w:r>
+      <w:r>
+        <w:rPr>
+          <w:rFonts w:hint="eastAsia"/>
+        </w:rPr>
+        <w:t>在</w:t>
+      </w:r>
+      <w:r>
+        <w:t>代码已经实现</w:t>
+      </w:r>
+      <w:r>
+        <w:rPr>
+          <w:rFonts w:hint="eastAsia"/>
+        </w:rPr>
+        <w:t>至少</w:t>
+      </w:r>
+      <w:r>
+        <w:t>一小块成型的功能或类再提交，</w:t>
+      </w:r>
+      <w:r>
+        <w:rPr>
+          <w:rFonts w:hint="eastAsia"/>
+        </w:rPr>
+        <w:t>以</w:t>
+      </w:r>
+      <w:r>
+        <w:t>减少后续对已提交代码的修改，减少冲突。</w:t>
       </w:r>
     </w:p>
     <w:p>
@@ -505,25 +928,7 @@
         <w:rPr>
           <w:rFonts w:hint="eastAsia"/>
         </w:rPr>
-        <w:t>保持</w:t>
-      </w:r>
-      <w:r>
-        <w:t>更新工程频率，</w:t>
-      </w:r>
-      <w:r>
-        <w:rPr>
-          <w:rFonts w:hint="eastAsia"/>
-        </w:rPr>
-        <w:t>当</w:t>
-      </w:r>
-      <w:r>
-        <w:t>工程还在开发过程中</w:t>
-      </w:r>
-      <w:r>
-        <w:rPr>
-          <w:rFonts w:hint="eastAsia"/>
-        </w:rPr>
-        <w:t>时</w:t>
+        <w:t>非紧急情况下</w:t>
       </w:r>
       <w:r>
         <w:t>，</w:t>
@@ -532,40 +937,34 @@
         <w:rPr>
           <w:rFonts w:hint="eastAsia"/>
         </w:rPr>
+        <w:t>未经</w:t>
+      </w:r>
+      <w:r>
+        <w:t>他人</w:t>
+      </w:r>
+      <w:r>
+        <w:rPr>
+          <w:rFonts w:hint="eastAsia"/>
+        </w:rPr>
+        <w:t>许可</w:t>
+      </w:r>
+      <w:r>
+        <w:t>，不可以修改不是自己编写的代码，</w:t>
+      </w:r>
+      <w:r>
+        <w:rPr>
+          <w:rFonts w:hint="eastAsia"/>
+        </w:rPr>
         <w:t>即使</w:t>
       </w:r>
       <w:r>
-        <w:t>在自己</w:t>
-      </w:r>
-      <w:r>
-        <w:rPr>
-          <w:rFonts w:hint="eastAsia"/>
-        </w:rPr>
-        <w:t>没有任务</w:t>
-      </w:r>
-      <w:r>
-        <w:t>，不操作工程</w:t>
-      </w:r>
-      <w:r>
-        <w:rPr>
-          <w:rFonts w:hint="eastAsia"/>
-        </w:rPr>
-        <w:t>，</w:t>
-      </w:r>
-      <w:r>
-        <w:t>也应当</w:t>
-      </w:r>
-      <w:r>
-        <w:t>1-2</w:t>
-      </w:r>
-      <w:r>
-        <w:rPr>
-          <w:rFonts w:hint="eastAsia"/>
-        </w:rPr>
-        <w:t>天</w:t>
-      </w:r>
-      <w:r>
-        <w:t>更新一次版本，与远程同步。</w:t>
+        <w:t>存在</w:t>
+      </w:r>
+      <w:r>
+        <w:rPr>
+          <w:rFonts w:hint="eastAsia"/>
+        </w:rPr>
+        <w:t>问题。</w:t>
       </w:r>
     </w:p>
     <w:p>
@@ -576,9 +975,82 @@
           <w:numId w:val="2"/>
         </w:numPr>
         <w:ind w:firstLineChars="0"/>
-        <w:rPr>
-          <w:rFonts w:hint="eastAsia"/>
-        </w:rPr>
+      </w:pPr>
+      <w:r>
+        <w:rPr>
+          <w:rFonts w:hint="eastAsia"/>
+        </w:rPr>
+        <w:t>保持</w:t>
+      </w:r>
+      <w:r>
+        <w:t>更新工程频率，</w:t>
+      </w:r>
+      <w:r>
+        <w:rPr>
+          <w:rFonts w:hint="eastAsia"/>
+        </w:rPr>
+        <w:t>当</w:t>
+      </w:r>
+      <w:r>
+        <w:t>工程还在开发过程中</w:t>
+      </w:r>
+      <w:r>
+        <w:rPr>
+          <w:rFonts w:hint="eastAsia"/>
+        </w:rPr>
+        <w:t>时</w:t>
+      </w:r>
+      <w:r>
+        <w:t>，</w:t>
+      </w:r>
+      <w:r>
+        <w:rPr>
+          <w:rFonts w:hint="eastAsia"/>
+        </w:rPr>
+        <w:t>即使</w:t>
+      </w:r>
+      <w:r>
+        <w:t>在自己</w:t>
+      </w:r>
+      <w:r>
+        <w:rPr>
+          <w:rFonts w:hint="eastAsia"/>
+        </w:rPr>
+        <w:t>没有任务</w:t>
+      </w:r>
+      <w:r>
+        <w:t>，不操作工程</w:t>
+      </w:r>
+      <w:r>
+        <w:rPr>
+          <w:rFonts w:hint="eastAsia"/>
+        </w:rPr>
+        <w:t>，</w:t>
+      </w:r>
+      <w:r>
+        <w:t>也应当</w:t>
+      </w:r>
+      <w:r>
+        <w:t>1-2</w:t>
+      </w:r>
+      <w:r>
+        <w:rPr>
+          <w:rFonts w:hint="eastAsia"/>
+        </w:rPr>
+        <w:t>天</w:t>
+      </w:r>
+      <w:r>
+        <w:t>更新一次版本，与远程同步。</w:t>
+      </w:r>
+    </w:p>
+    <w:p>
+      <w:pPr>
+        <w:pStyle w:val="a5"/>
+        <w:numPr>
+          <w:ilvl w:val="0"/>
+          <w:numId w:val="2"/>
+        </w:numPr>
+        <w:ind w:firstLineChars="0"/>
       </w:pPr>
       <w:r>
         <w:rPr>
@@ -651,9 +1123,6 @@
     <w:p>
       <w:pPr>
         <w:ind w:firstLine="420"/>
-        <w:rPr>
-          <w:rFonts w:hint="eastAsia"/>
-        </w:rPr>
       </w:pPr>
       <w:r>
         <w:rPr>
@@ -741,31 +1210,14 @@
       </w:r>
       <w:r>
         <w:t>。</w:t>
-      </w:r>
-    </w:p>
-    <w:p>
-      <w:pPr>
-        <w:pStyle w:val="a5"/>
-        <w:numPr>
-          <w:ilvl w:val="0"/>
-          <w:numId w:val="1"/>
-        </w:numPr>
-        <w:ind w:firstLineChars="0"/>
-        <w:rPr>
-          <w:rFonts w:hint="eastAsia"/>
-        </w:rPr>
-      </w:pPr>
-      <w:r>
-        <w:rPr>
-          <w:rFonts w:hint="eastAsia"/>
-        </w:rPr>
-        <w:t>分支</w:t>
-      </w:r>
-      <w:r>
-        <w:t>管理规则</w:t>
       </w:r>
       <w:bookmarkStart w:id="0" w:name="_GoBack"/>
       <w:bookmarkEnd w:id="0"/>
+    </w:p>
+    <w:p>
+      <w:pPr>
+        <w:ind w:left="420"/>
+      </w:pPr>
     </w:p>
     <w:sectPr>
       <w:pgSz w:w="11906" w:h="16838"/>
@@ -818,6 +1270,95 @@
 <file path=word/numbering.xml><?xml version="1.0" encoding="utf-8"?>
 <w:numbering xmlns:wpc="http://schemas.microsoft.com/office/word/2010/wordprocessingCanvas" xmlns:mc="http://schemas.openxmlformats.org/markup-compatibility/2006" xmlns:o="urn:schemas-microsoft-com:office:office" xmlns:r="http://schemas.openxmlformats.org/officeDocument/2006/relationships" xmlns:m="http://schemas.openxmlformats.org/officeDocument/2006/math" xmlns:v="urn:schemas-microsoft-com:vml" xmlns:wp14="http://schemas.microsoft.com/office/word/2010/wordprocessingDrawing" xmlns:wp="http://schemas.openxmlformats.org/drawingml/2006/wordprocessingDrawing" xmlns:w10="urn:schemas-microsoft-com:office:word" xmlns:w="http://schemas.openxmlformats.org/wordprocessingml/2006/main" xmlns:w14="http://schemas.microsoft.com/office/word/2010/wordml" xmlns:w15="http://schemas.microsoft.com/office/word/2012/wordml" xmlns:wpg="http://schemas.microsoft.com/office/word/2010/wordprocessingGroup" xmlns:wpi="http://schemas.microsoft.com/office/word/2010/wordprocessingInk" xmlns:wne="http://schemas.microsoft.com/office/word/2006/wordml" xmlns:wps="http://schemas.microsoft.com/office/word/2010/wordprocessingShape" mc:Ignorable="w14 w15 wp14">
   <w:abstractNum w:abstractNumId="0">
+    <w:nsid w:val="3D5351E2"/>
+    <w:multiLevelType w:val="hybridMultilevel"/>
+    <w:tmpl w:val="40B0F610"/>
+    <w:lvl w:ilvl="0" w:tplc="B07C30C4">
+      <w:start w:val="1"/>
+      <w:numFmt w:val="decimal"/>
+      <w:lvlText w:val="%1."/>
+      <w:lvlJc w:val="left"/>
+      <w:pPr>
+        <w:ind w:left="780" w:hanging="360"/>
+      </w:pPr>
+      <w:rPr>
+        <w:rFonts w:hint="default"/>
+      </w:rPr>
+    </w:lvl>
+    <w:lvl w:ilvl="1" w:tplc="04090019" w:tentative="1">
+      <w:start w:val="1"/>
+      <w:numFmt w:val="lowerLetter"/>
+      <w:lvlText w:val="%2)"/>
+      <w:lvlJc w:val="left"/>
+      <w:pPr>
+        <w:ind w:left="1260" w:hanging="420"/>
+      </w:pPr>
+    </w:lvl>
+    <w:lvl w:ilvl="2" w:tplc="0409001B" w:tentative="1">
+      <w:start w:val="1"/>
+      <w:numFmt w:val="lowerRoman"/>
+      <w:lvlText w:val="%3."/>
+      <w:lvlJc w:val="right"/>
+      <w:pPr>
+        <w:ind w:left="1680" w:hanging="420"/>
+      </w:pPr>
+    </w:lvl>
+    <w:lvl w:ilvl="3" w:tplc="0409000F" w:tentative="1">
+      <w:start w:val="1"/>
+      <w:numFmt w:val="decimal"/>
+      <w:lvlText w:val="%4."/>
+      <w:lvlJc w:val="left"/>
+      <w:pPr>
+        <w:ind w:left="2100" w:hanging="420"/>
+      </w:pPr>
+    </w:lvl>
+    <w:lvl w:ilvl="4" w:tplc="04090019" w:tentative="1">
+      <w:start w:val="1"/>
+      <w:numFmt w:val="lowerLetter"/>
+      <w:lvlText w:val="%5)"/>
+      <w:lvlJc w:val="left"/>
+      <w:pPr>
+        <w:ind w:left="2520" w:hanging="420"/>
+      </w:pPr>
+    </w:lvl>
+    <w:lvl w:ilvl="5" w:tplc="0409001B" w:tentative="1">
+      <w:start w:val="1"/>
+      <w:numFmt w:val="lowerRoman"/>
+      <w:lvlText w:val="%6."/>
+      <w:lvlJc w:val="right"/>
+      <w:pPr>
+        <w:ind w:left="2940" w:hanging="420"/>
+      </w:pPr>
+    </w:lvl>
+    <w:lvl w:ilvl="6" w:tplc="0409000F" w:tentative="1">
+      <w:start w:val="1"/>
+      <w:numFmt w:val="decimal"/>
+      <w:lvlText w:val="%7."/>
+      <w:lvlJc w:val="left"/>
+      <w:pPr>
+        <w:ind w:left="3360" w:hanging="420"/>
+      </w:pPr>
+    </w:lvl>
+    <w:lvl w:ilvl="7" w:tplc="04090019" w:tentative="1">
+      <w:start w:val="1"/>
+      <w:numFmt w:val="lowerLetter"/>
+      <w:lvlText w:val="%8)"/>
+      <w:lvlJc w:val="left"/>
+      <w:pPr>
+        <w:ind w:left="3780" w:hanging="420"/>
+      </w:pPr>
+    </w:lvl>
+    <w:lvl w:ilvl="8" w:tplc="0409001B" w:tentative="1">
+      <w:start w:val="1"/>
+      <w:numFmt w:val="lowerRoman"/>
+      <w:lvlText w:val="%9."/>
+      <w:lvlJc w:val="right"/>
+      <w:pPr>
+        <w:ind w:left="4200" w:hanging="420"/>
+      </w:pPr>
+    </w:lvl>
+  </w:abstractNum>
+  <w:abstractNum w:abstractNumId="1">
     <w:nsid w:val="41C43E71"/>
     <w:multiLevelType w:val="hybridMultilevel"/>
     <w:tmpl w:val="EA844F82"/>
@@ -906,7 +1447,96 @@
       </w:pPr>
     </w:lvl>
   </w:abstractNum>
-  <w:abstractNum w:abstractNumId="1">
+  <w:abstractNum w:abstractNumId="2">
+    <w:nsid w:val="4ABA033B"/>
+    <w:multiLevelType w:val="hybridMultilevel"/>
+    <w:tmpl w:val="2E6EC0EE"/>
+    <w:lvl w:ilvl="0" w:tplc="CEF8916A">
+      <w:start w:val="1"/>
+      <w:numFmt w:val="decimal"/>
+      <w:lvlText w:val="%1."/>
+      <w:lvlJc w:val="left"/>
+      <w:pPr>
+        <w:ind w:left="780" w:hanging="360"/>
+      </w:pPr>
+      <w:rPr>
+        <w:rFonts w:hint="default"/>
+      </w:rPr>
+    </w:lvl>
+    <w:lvl w:ilvl="1" w:tplc="04090019" w:tentative="1">
+      <w:start w:val="1"/>
+      <w:numFmt w:val="lowerLetter"/>
+      <w:lvlText w:val="%2)"/>
+      <w:lvlJc w:val="left"/>
+      <w:pPr>
+        <w:ind w:left="1260" w:hanging="420"/>
+      </w:pPr>
+    </w:lvl>
+    <w:lvl w:ilvl="2" w:tplc="0409001B" w:tentative="1">
+      <w:start w:val="1"/>
+      <w:numFmt w:val="lowerRoman"/>
+      <w:lvlText w:val="%3."/>
+      <w:lvlJc w:val="right"/>
+      <w:pPr>
+        <w:ind w:left="1680" w:hanging="420"/>
+      </w:pPr>
+    </w:lvl>
+    <w:lvl w:ilvl="3" w:tplc="0409000F" w:tentative="1">
+      <w:start w:val="1"/>
+      <w:numFmt w:val="decimal"/>
+      <w:lvlText w:val="%4."/>
+      <w:lvlJc w:val="left"/>
+      <w:pPr>
+        <w:ind w:left="2100" w:hanging="420"/>
+      </w:pPr>
+    </w:lvl>
+    <w:lvl w:ilvl="4" w:tplc="04090019" w:tentative="1">
+      <w:start w:val="1"/>
+      <w:numFmt w:val="lowerLetter"/>
+      <w:lvlText w:val="%5)"/>
+      <w:lvlJc w:val="left"/>
+      <w:pPr>
+        <w:ind w:left="2520" w:hanging="420"/>
+      </w:pPr>
+    </w:lvl>
+    <w:lvl w:ilvl="5" w:tplc="0409001B" w:tentative="1">
+      <w:start w:val="1"/>
+      <w:numFmt w:val="lowerRoman"/>
+      <w:lvlText w:val="%6."/>
+      <w:lvlJc w:val="right"/>
+      <w:pPr>
+        <w:ind w:left="2940" w:hanging="420"/>
+      </w:pPr>
+    </w:lvl>
+    <w:lvl w:ilvl="6" w:tplc="0409000F" w:tentative="1">
+      <w:start w:val="1"/>
+      <w:numFmt w:val="decimal"/>
+      <w:lvlText w:val="%7."/>
+      <w:lvlJc w:val="left"/>
+      <w:pPr>
+        <w:ind w:left="3360" w:hanging="420"/>
+      </w:pPr>
+    </w:lvl>
+    <w:lvl w:ilvl="7" w:tplc="04090019" w:tentative="1">
+      <w:start w:val="1"/>
+      <w:numFmt w:val="lowerLetter"/>
+      <w:lvlText w:val="%8)"/>
+      <w:lvlJc w:val="left"/>
+      <w:pPr>
+        <w:ind w:left="3780" w:hanging="420"/>
+      </w:pPr>
+    </w:lvl>
+    <w:lvl w:ilvl="8" w:tplc="0409001B" w:tentative="1">
+      <w:start w:val="1"/>
+      <w:numFmt w:val="lowerRoman"/>
+      <w:lvlText w:val="%9."/>
+      <w:lvlJc w:val="right"/>
+      <w:pPr>
+        <w:ind w:left="4200" w:hanging="420"/>
+      </w:pPr>
+    </w:lvl>
+  </w:abstractNum>
+  <w:abstractNum w:abstractNumId="3">
     <w:nsid w:val="5BDF430D"/>
     <w:multiLevelType w:val="hybridMultilevel"/>
     <w:tmpl w:val="8DDCB67E"/>
@@ -996,10 +1626,16 @@
     </w:lvl>
   </w:abstractNum>
   <w:num w:numId="1">
+    <w:abstractNumId w:val="3"/>
+  </w:num>
+  <w:num w:numId="2">
     <w:abstractNumId w:val="1"/>
   </w:num>
-  <w:num w:numId="2">
+  <w:num w:numId="3">
     <w:abstractNumId w:val="0"/>
+  </w:num>
+  <w:num w:numId="4">
+    <w:abstractNumId w:val="2"/>
   </w:num>
 </w:numbering>
 </file>

--- a/说明文档/后端版本管理文档.docx
+++ b/说明文档/后端版本管理文档.docx
@@ -17,277 +17,6 @@
         <w:t>版本管理文档</w:t>
       </w:r>
     </w:p>
-    <w:p>
-      <w:r>
-        <w:tab/>
-      </w:r>
-      <w:r>
-        <w:rPr>
-          <w:rFonts w:hint="eastAsia"/>
-        </w:rPr>
-        <w:t>前期</w:t>
-      </w:r>
-      <w:r>
-        <w:t>准备工作</w:t>
-      </w:r>
-      <w:r>
-        <w:t>:</w:t>
-      </w:r>
-    </w:p>
-    <w:p>
-      <w:pPr>
-        <w:pStyle w:val="a5"/>
-        <w:numPr>
-          <w:ilvl w:val="0"/>
-          <w:numId w:val="4"/>
-        </w:numPr>
-        <w:ind w:firstLineChars="0"/>
-      </w:pPr>
-      <w:r>
-        <w:rPr>
-          <w:rFonts w:hint="eastAsia"/>
-        </w:rPr>
-        <w:t>申请</w:t>
-      </w:r>
-      <w:r>
-        <w:t>O</w:t>
-      </w:r>
-      <w:r>
-        <w:rPr>
-          <w:rFonts w:hint="eastAsia"/>
-        </w:rPr>
-        <w:t>racle</w:t>
-      </w:r>
-      <w:r>
-        <w:rPr>
-          <w:rFonts w:hint="eastAsia"/>
-        </w:rPr>
-        <w:t>新</w:t>
-      </w:r>
-      <w:r>
-        <w:t>经分数据库</w:t>
-      </w:r>
-      <w:r>
-        <w:rPr>
-          <w:rFonts w:hint="eastAsia"/>
-        </w:rPr>
-        <w:t>newjfdb</w:t>
-      </w:r>
-      <w:r>
-        <w:t>权限</w:t>
-      </w:r>
-    </w:p>
-    <w:p>
-      <w:pPr>
-        <w:pStyle w:val="a5"/>
-        <w:numPr>
-          <w:ilvl w:val="0"/>
-          <w:numId w:val="4"/>
-        </w:numPr>
-        <w:ind w:firstLineChars="0"/>
-      </w:pPr>
-      <w:r>
-        <w:rPr>
-          <w:rFonts w:hint="eastAsia"/>
-        </w:rPr>
-        <w:t>申请</w:t>
-      </w:r>
-      <w:r>
-        <w:t>Mysql</w:t>
-      </w:r>
-      <w:r>
-        <w:t>工具</w:t>
-      </w:r>
-      <w:r>
-        <w:rPr>
-          <w:rFonts w:hint="eastAsia"/>
-        </w:rPr>
-        <w:t>权限</w:t>
-      </w:r>
-      <w:r>
-        <w:t>+ip</w:t>
-      </w:r>
-      <w:r>
-        <w:t>：端口</w:t>
-      </w:r>
-    </w:p>
-    <w:p>
-      <w:pPr>
-        <w:pStyle w:val="a5"/>
-        <w:numPr>
-          <w:ilvl w:val="0"/>
-          <w:numId w:val="4"/>
-        </w:numPr>
-        <w:ind w:firstLineChars="0"/>
-      </w:pPr>
-      <w:r>
-        <w:rPr>
-          <w:rFonts w:hint="eastAsia"/>
-        </w:rPr>
-        <w:t>secureCRT</w:t>
-      </w:r>
-      <w:r>
-        <w:rPr>
-          <w:rFonts w:hint="eastAsia"/>
-        </w:rPr>
-        <w:t>申请</w:t>
-      </w:r>
-      <w:r>
-        <w:t>链接</w:t>
-      </w:r>
-      <w:r>
-        <w:rPr>
-          <w:rFonts w:hint="eastAsia"/>
-        </w:rPr>
-        <w:t>132</w:t>
-      </w:r>
-      <w:r>
-        <w:rPr>
-          <w:rFonts w:hint="eastAsia"/>
-        </w:rPr>
-        <w:t>、</w:t>
-      </w:r>
-      <w:r>
-        <w:rPr>
-          <w:rFonts w:hint="eastAsia"/>
-        </w:rPr>
-        <w:t>133</w:t>
-      </w:r>
-      <w:r>
-        <w:rPr>
-          <w:rFonts w:hint="eastAsia"/>
-        </w:rPr>
-        <w:t>权限</w:t>
-      </w:r>
-    </w:p>
-    <w:p>
-      <w:pPr>
-        <w:pStyle w:val="a5"/>
-        <w:numPr>
-          <w:ilvl w:val="0"/>
-          <w:numId w:val="4"/>
-        </w:numPr>
-        <w:ind w:firstLineChars="0"/>
-      </w:pPr>
-      <w:r>
-        <w:rPr>
-          <w:rFonts w:hint="eastAsia"/>
-        </w:rPr>
-        <w:t>winSCP</w:t>
-      </w:r>
-      <w:r>
-        <w:rPr>
-          <w:rFonts w:hint="eastAsia"/>
-        </w:rPr>
-        <w:t>桌面</w:t>
-      </w:r>
-      <w:r>
-        <w:t>工具申请</w:t>
-      </w:r>
-    </w:p>
-    <w:p/>
-    <w:p>
-      <w:pPr>
-        <w:ind w:left="420"/>
-      </w:pPr>
-      <w:r>
-        <w:rPr>
-          <w:rFonts w:hint="eastAsia"/>
-        </w:rPr>
-        <w:t>调试涉及</w:t>
-      </w:r>
-      <w:r>
-        <w:t>工具</w:t>
-      </w:r>
-      <w:r>
-        <w:rPr>
-          <w:rFonts w:hint="eastAsia"/>
-        </w:rPr>
-        <w:t>：</w:t>
-      </w:r>
-    </w:p>
-    <w:p>
-      <w:pPr>
-        <w:ind w:left="420"/>
-      </w:pPr>
-      <w:r>
-        <w:t>Oracle,mysql,redis</w:t>
-      </w:r>
-    </w:p>
-    <w:p>
-      <w:pPr>
-        <w:ind w:left="420"/>
-      </w:pPr>
-    </w:p>
-    <w:p>
-      <w:pPr>
-        <w:ind w:left="420"/>
-      </w:pPr>
-      <w:r>
-        <w:rPr>
-          <w:rFonts w:hint="eastAsia"/>
-        </w:rPr>
-        <w:t>项目</w:t>
-      </w:r>
-      <w:r>
-        <w:rPr>
-          <w:rFonts w:hint="eastAsia"/>
-        </w:rPr>
-        <w:t>SVN</w:t>
-      </w:r>
-      <w:r>
-        <w:rPr>
-          <w:rFonts w:hint="eastAsia"/>
-        </w:rPr>
-        <w:t>地址</w:t>
-      </w:r>
-      <w:r>
-        <w:t>：</w:t>
-      </w:r>
-      <w:r>
-        <w:rPr>
-          <w:rFonts w:hint="eastAsia"/>
-        </w:rPr>
-        <w:t>CEO</w:t>
-      </w:r>
-      <w:r>
-        <w:rPr>
-          <w:rFonts w:hint="eastAsia"/>
-        </w:rPr>
-        <w:t>：</w:t>
-      </w:r>
-      <w:r>
-        <w:t>svn://133.0.90.190/ceo/BigScreen</w:t>
-      </w:r>
-    </w:p>
-    <w:p>
-      <w:pPr>
-        <w:ind w:left="420"/>
-      </w:pPr>
-      <w:r>
-        <w:tab/>
-      </w:r>
-      <w:r>
-        <w:tab/>
-      </w:r>
-      <w:r>
-        <w:tab/>
-        <w:t xml:space="preserve">  </w:t>
-      </w:r>
-      <w:r>
-        <w:rPr>
-          <w:rFonts w:hint="eastAsia"/>
-        </w:rPr>
-        <w:t>渠道</w:t>
-      </w:r>
-      <w:r>
-        <w:t>：</w:t>
-      </w:r>
-      <w:r>
-        <w:t>svn://133.0.90.190/ceo/QDService</w:t>
-      </w:r>
-    </w:p>
-    <w:p/>
     <w:p>
       <w:pPr>
         <w:pStyle w:val="a5"/>
@@ -420,7 +149,57 @@
         <w:t>资源库</w:t>
       </w:r>
       <w:r>
-        <w:t>位置，</w:t>
+        <w:t>位置</w:t>
+      </w:r>
+      <w:r>
+        <w:rPr>
+          <w:rFonts w:hint="eastAsia"/>
+        </w:rPr>
+        <w:t>(</w:t>
+      </w:r>
+      <w:r>
+        <w:rPr>
+          <w:rFonts w:hint="eastAsia"/>
+        </w:rPr>
+        <w:t>若</w:t>
+      </w:r>
+      <w:r>
+        <w:t>已建立过</w:t>
+      </w:r>
+      <w:r>
+        <w:rPr>
+          <w:rFonts w:hint="eastAsia"/>
+        </w:rPr>
+        <w:t>SVN</w:t>
+      </w:r>
+      <w:r>
+        <w:rPr>
+          <w:rFonts w:hint="eastAsia"/>
+        </w:rPr>
+        <w:t>工程</w:t>
+      </w:r>
+      <w:r>
+        <w:t>，可选</w:t>
+      </w:r>
+      <w:r>
+        <w:rPr>
+          <w:rFonts w:hint="eastAsia"/>
+        </w:rPr>
+        <w:t>从</w:t>
+      </w:r>
+      <w:r>
+        <w:t>已有工程导入</w:t>
+      </w:r>
+      <w:bookmarkStart w:id="0" w:name="_GoBack"/>
+      <w:bookmarkEnd w:id="0"/>
+      <w:r>
+        <w:rPr>
+          <w:rFonts w:hint="eastAsia"/>
+        </w:rPr>
+        <w:t>)</w:t>
+      </w:r>
+      <w:r>
+        <w:t>，</w:t>
       </w:r>
       <w:r>
         <w:rPr>
@@ -439,6 +218,100 @@
       </w:r>
       <w:r>
         <w:t>导入</w:t>
+      </w:r>
+    </w:p>
+    <w:p>
+      <w:pPr>
+        <w:ind w:left="420"/>
+        <w:rPr>
+          <w:rFonts w:hint="eastAsia"/>
+        </w:rPr>
+      </w:pPr>
+      <w:r>
+        <w:rPr>
+          <w:noProof/>
+        </w:rPr>
+        <w:drawing>
+          <wp:inline distT="0" distB="0" distL="0" distR="0" wp14:anchorId="26646FF5" wp14:editId="5C8EBD4D">
+            <wp:extent cx="2297372" cy="2406770"/>
+            <wp:effectExtent l="0" t="0" r="8255" b="0"/>
+            <wp:docPr id="1" name="图片 1"/>
+            <wp:cNvGraphicFramePr>
+              <a:graphicFrameLocks xmlns:a="http://schemas.openxmlformats.org/drawingml/2006/main" noChangeAspect="1"/>
+            </wp:cNvGraphicFramePr>
+            <a:graphic xmlns:a="http://schemas.openxmlformats.org/drawingml/2006/main">
+              <a:graphicData uri="http://schemas.openxmlformats.org/drawingml/2006/picture">
+                <pic:pic xmlns:pic="http://schemas.openxmlformats.org/drawingml/2006/picture">
+                  <pic:nvPicPr>
+                    <pic:cNvPr id="1" name=""/>
+                    <pic:cNvPicPr/>
+                  </pic:nvPicPr>
+                  <pic:blipFill>
+                    <a:blip r:embed="rId7"/>
+                    <a:stretch>
+                      <a:fillRect/>
+                    </a:stretch>
+                  </pic:blipFill>
+                  <pic:spPr>
+                    <a:xfrm>
+                      <a:off x="0" y="0"/>
+                      <a:ext cx="2313007" cy="2423149"/>
+                    </a:xfrm>
+                    <a:prstGeom prst="rect">
+                      <a:avLst/>
+                    </a:prstGeom>
+                  </pic:spPr>
+                </pic:pic>
+              </a:graphicData>
+            </a:graphic>
+          </wp:inline>
+        </w:drawing>
+      </w:r>
+      <w:r>
+        <w:rPr>
+          <w:noProof/>
+        </w:rPr>
+        <w:t xml:space="preserve"> </w:t>
+      </w:r>
+      <w:r>
+        <w:rPr>
+          <w:noProof/>
+        </w:rPr>
+        <w:drawing>
+          <wp:inline distT="0" distB="0" distL="0" distR="0" wp14:anchorId="51B6369C" wp14:editId="52532466">
+            <wp:extent cx="2225615" cy="2365513"/>
+            <wp:effectExtent l="0" t="0" r="3810" b="0"/>
+            <wp:docPr id="2" name="图片 2"/>
+            <wp:cNvGraphicFramePr>
+              <a:graphicFrameLocks xmlns:a="http://schemas.openxmlformats.org/drawingml/2006/main" noChangeAspect="1"/>
+            </wp:cNvGraphicFramePr>
+            <a:graphic xmlns:a="http://schemas.openxmlformats.org/drawingml/2006/main">
+              <a:graphicData uri="http://schemas.openxmlformats.org/drawingml/2006/picture">
+                <pic:pic xmlns:pic="http://schemas.openxmlformats.org/drawingml/2006/picture">
+                  <pic:nvPicPr>
+                    <pic:cNvPr id="1" name=""/>
+                    <pic:cNvPicPr/>
+                  </pic:nvPicPr>
+                  <pic:blipFill>
+                    <a:blip r:embed="rId8"/>
+                    <a:stretch>
+                      <a:fillRect/>
+                    </a:stretch>
+                  </pic:blipFill>
+                  <pic:spPr>
+                    <a:xfrm>
+                      <a:off x="0" y="0"/>
+                      <a:ext cx="2247900" cy="2389199"/>
+                    </a:xfrm>
+                    <a:prstGeom prst="rect">
+                      <a:avLst/>
+                    </a:prstGeom>
+                  </pic:spPr>
+                </pic:pic>
+              </a:graphicData>
+            </a:graphic>
+          </wp:inline>
+        </w:drawing>
       </w:r>
     </w:p>
     <w:p>
@@ -1211,8 +1084,6 @@
       <w:r>
         <w:t>。</w:t>
       </w:r>
-      <w:bookmarkStart w:id="0" w:name="_GoBack"/>
-      <w:bookmarkEnd w:id="0"/>
     </w:p>
     <w:p>
       <w:pPr>
